--- a/文档/简要设计文档.docx
+++ b/文档/简要设计文档.docx
@@ -25,7 +25,7 @@
                     </pic:cNvPicPr>
                   </pic:nvPicPr>
                   <pic:blipFill>
-                    <a:blip r:embed="rId4" cstate="print">
+                    <a:blip r:embed="rId7" cstate="print">
                       <a:extLst>
                         <a:ext uri="{28A0092B-C50C-407E-A947-70E740481C1C}">
                           <a14:useLocalDpi xmlns:a14="http://schemas.microsoft.com/office/drawing/2010/main" val="0"/>
@@ -56,8 +56,785 @@
           </wp:inline>
         </w:drawing>
       </w:r>
+    </w:p>
+    <w:p>
+      <w:r>
+        <w:rPr>
+          <w:rFonts w:hint="eastAsia"/>
+        </w:rPr>
+        <w:t>部分细节：</w:t>
+      </w:r>
+    </w:p>
+    <w:p>
+      <w:pPr>
+        <w:pStyle w:val="a7"/>
+        <w:numPr>
+          <w:ilvl w:val="0"/>
+          <w:numId w:val="1"/>
+        </w:numPr>
+        <w:ind w:firstLineChars="0"/>
+      </w:pPr>
+      <w:r>
+        <w:rPr>
+          <w:rFonts w:hint="eastAsia"/>
+          <w:b/>
+        </w:rPr>
+        <w:t>项目结构</w:t>
+      </w:r>
+      <w:r>
+        <w:rPr>
+          <w:rFonts w:hint="eastAsia"/>
+        </w:rPr>
+        <w:t>：</w:t>
+      </w:r>
+    </w:p>
+    <w:p>
+      <w:pPr>
+        <w:pStyle w:val="a7"/>
+        <w:ind w:left="360" w:firstLineChars="0" w:firstLine="0"/>
+      </w:pPr>
+      <w:r>
+        <w:rPr>
+          <w:rFonts w:hint="eastAsia"/>
+        </w:rPr>
+        <w:t>项目文件</w:t>
+      </w:r>
+    </w:p>
+    <w:p>
+      <w:pPr>
+        <w:pStyle w:val="a7"/>
+        <w:ind w:left="360" w:firstLineChars="0" w:firstLine="0"/>
+      </w:pPr>
+      <w:r>
+        <w:tab/>
+      </w:r>
+      <w:r>
+        <w:tab/>
+      </w:r>
+      <w:r>
+        <w:rPr>
+          <w:rFonts w:hint="eastAsia"/>
+        </w:rPr>
+        <w:t>实验文件1</w:t>
+      </w:r>
+    </w:p>
+    <w:p>
+      <w:pPr>
+        <w:pStyle w:val="a7"/>
+        <w:ind w:left="360" w:firstLineChars="0" w:firstLine="0"/>
+        <w:rPr>
+          <w:rFonts w:hint="eastAsia"/>
+        </w:rPr>
+      </w:pPr>
+      <w:r>
+        <w:tab/>
+      </w:r>
+      <w:r>
+        <w:tab/>
+      </w:r>
+      <w:r>
+        <w:tab/>
+      </w:r>
+      <w:r>
+        <w:rPr>
+          <w:rFonts w:hint="eastAsia"/>
+        </w:rPr>
+        <w:t>实验因素数据模型</w:t>
+      </w:r>
+      <w:r>
+        <w:rPr>
+          <w:rFonts w:hint="eastAsia"/>
+        </w:rPr>
+        <w:t>文件</w:t>
+      </w:r>
+      <w:r>
+        <w:rPr>
+          <w:rFonts w:hint="eastAsia"/>
+        </w:rPr>
+        <w:t>（该实验文件下唯一）</w:t>
+      </w:r>
+    </w:p>
+    <w:p>
+      <w:pPr>
+        <w:pStyle w:val="a7"/>
+        <w:ind w:left="360" w:firstLineChars="0" w:firstLine="0"/>
+      </w:pPr>
+      <w:r>
+        <w:tab/>
+      </w:r>
+      <w:r>
+        <w:tab/>
+      </w:r>
+      <w:r>
+        <w:tab/>
+      </w:r>
+      <w:r>
+        <w:rPr>
+          <w:rFonts w:hint="eastAsia"/>
+        </w:rPr>
+        <w:t>实验设计方法文件1</w:t>
+      </w:r>
+      <w:r>
+        <w:rPr>
+          <w:rFonts w:hint="eastAsia"/>
+        </w:rPr>
+        <w:t>（</w:t>
+      </w:r>
+      <w:r>
+        <w:rPr>
+          <w:rFonts w:hint="eastAsia"/>
+        </w:rPr>
+        <w:t>目录下的数据文件</w:t>
+      </w:r>
+      <w:r>
+        <w:rPr>
+          <w:rFonts w:hint="eastAsia"/>
+        </w:rPr>
+        <w:t>同一实验因素、实验设计方法</w:t>
+      </w:r>
+      <w:r>
+        <w:rPr>
+          <w:rFonts w:hint="eastAsia"/>
+        </w:rPr>
+        <w:t>，用于多次实验</w:t>
+      </w:r>
+      <w:r>
+        <w:rPr>
+          <w:rFonts w:hint="eastAsia"/>
+        </w:rPr>
+        <w:t>）</w:t>
+      </w:r>
+    </w:p>
+    <w:p>
+      <w:pPr>
+        <w:pStyle w:val="a7"/>
+        <w:ind w:left="360" w:firstLineChars="0" w:firstLine="0"/>
+        <w:rPr>
+          <w:rFonts w:hint="eastAsia"/>
+        </w:rPr>
+      </w:pPr>
+      <w:r>
+        <w:tab/>
+      </w:r>
+      <w:r>
+        <w:tab/>
+      </w:r>
+      <w:r>
+        <w:tab/>
+      </w:r>
+      <w:r>
+        <w:tab/>
+      </w:r>
+      <w:r>
+        <w:rPr>
+          <w:rFonts w:hint="eastAsia"/>
+        </w:rPr>
+        <w:t>实验数据文件1</w:t>
+      </w:r>
+      <w:r>
+        <w:rPr>
+          <w:rFonts w:hint="eastAsia"/>
+        </w:rPr>
+        <w:t>（</w:t>
+      </w:r>
+      <w:r>
+        <w:rPr>
+          <w:rFonts w:hint="eastAsia"/>
+        </w:rPr>
+        <w:t>时间+用户命名索引）</w:t>
+      </w:r>
+    </w:p>
+    <w:p>
+      <w:pPr>
+        <w:pStyle w:val="a7"/>
+        <w:ind w:left="360" w:firstLineChars="0" w:firstLine="0"/>
+        <w:rPr>
+          <w:rFonts w:hint="eastAsia"/>
+        </w:rPr>
+      </w:pPr>
+      <w:r>
+        <w:tab/>
+      </w:r>
+      <w:r>
+        <w:tab/>
+      </w:r>
+      <w:r>
+        <w:tab/>
+      </w:r>
+      <w:r>
+        <w:tab/>
+      </w:r>
+      <w:r>
+        <w:rPr>
+          <w:rFonts w:hint="eastAsia"/>
+        </w:rPr>
+        <w:t>实验数据文件2</w:t>
+      </w:r>
+    </w:p>
+    <w:p>
+      <w:pPr>
+        <w:pStyle w:val="a7"/>
+        <w:ind w:left="360" w:firstLineChars="0" w:firstLine="0"/>
+      </w:pPr>
+      <w:r>
+        <w:tab/>
+      </w:r>
+      <w:r>
+        <w:tab/>
+      </w:r>
+      <w:r>
+        <w:tab/>
+      </w:r>
+      <w:r>
+        <w:rPr>
+          <w:rFonts w:hint="eastAsia"/>
+        </w:rPr>
+        <w:t>实验设计方法文件2</w:t>
+      </w:r>
+    </w:p>
+    <w:p>
+      <w:pPr>
+        <w:pStyle w:val="a7"/>
+        <w:ind w:left="360" w:firstLineChars="0" w:firstLine="0"/>
+      </w:pPr>
+      <w:r>
+        <w:tab/>
+      </w:r>
+      <w:r>
+        <w:tab/>
+      </w:r>
+      <w:r>
+        <w:tab/>
+      </w:r>
+      <w:r>
+        <w:tab/>
+      </w:r>
+      <w:r>
+        <w:rPr>
+          <w:rFonts w:hint="eastAsia"/>
+        </w:rPr>
+        <w:t>实验数据文件</w:t>
+      </w:r>
+      <w:r>
+        <w:rPr>
+          <w:rFonts w:hint="eastAsia"/>
+        </w:rPr>
+        <w:t>3</w:t>
+      </w:r>
+    </w:p>
+    <w:p>
+      <w:pPr>
+        <w:pStyle w:val="a7"/>
+        <w:ind w:left="360" w:firstLineChars="0" w:firstLine="0"/>
+        <w:rPr>
+          <w:rFonts w:hint="eastAsia"/>
+        </w:rPr>
+      </w:pPr>
+      <w:r>
+        <w:tab/>
+      </w:r>
+      <w:r>
+        <w:tab/>
+      </w:r>
+      <w:r>
+        <w:tab/>
+      </w:r>
+      <w:r>
+        <w:tab/>
+      </w:r>
+      <w:r>
+        <w:rPr>
+          <w:rFonts w:hint="eastAsia"/>
+        </w:rPr>
+        <w:t>实验数据文件</w:t>
+      </w:r>
+      <w:r>
+        <w:rPr>
+          <w:rFonts w:hint="eastAsia"/>
+        </w:rPr>
+        <w:t>4</w:t>
+      </w:r>
+    </w:p>
+    <w:p>
+      <w:pPr>
+        <w:pStyle w:val="a7"/>
+        <w:ind w:left="360" w:firstLineChars="0" w:firstLine="0"/>
+      </w:pPr>
+      <w:r>
+        <w:tab/>
+      </w:r>
+      <w:r>
+        <w:tab/>
+      </w:r>
+      <w:r>
+        <w:rPr>
+          <w:rFonts w:hint="eastAsia"/>
+        </w:rPr>
+        <w:t>实验文件2</w:t>
+      </w:r>
+    </w:p>
+    <w:p>
+      <w:pPr>
+        <w:pStyle w:val="a7"/>
+        <w:ind w:left="360" w:firstLineChars="0" w:firstLine="0"/>
+      </w:pPr>
+      <w:r>
+        <w:tab/>
+      </w:r>
+      <w:r>
+        <w:tab/>
+      </w:r>
+      <w:r>
+        <w:tab/>
+      </w:r>
+      <w:r>
+        <w:rPr>
+          <w:rFonts w:hint="eastAsia"/>
+        </w:rPr>
+        <w:t>实验因素数据模型</w:t>
+      </w:r>
+      <w:r>
+        <w:rPr>
+          <w:rFonts w:hint="eastAsia"/>
+        </w:rPr>
+        <w:t>文件</w:t>
+      </w:r>
+    </w:p>
+    <w:p>
+      <w:pPr>
+        <w:pStyle w:val="a7"/>
+        <w:ind w:left="360" w:firstLineChars="0" w:firstLine="0"/>
+        <w:rPr>
+          <w:rFonts w:hint="eastAsia"/>
+        </w:rPr>
+      </w:pPr>
+      <w:r>
+        <w:tab/>
+      </w:r>
+      <w:r>
+        <w:tab/>
+      </w:r>
+      <w:r>
+        <w:tab/>
+      </w:r>
+      <w:r>
+        <w:tab/>
+      </w:r>
+      <w:r>
+        <w:rPr>
+          <w:rFonts w:hint="eastAsia"/>
+        </w:rPr>
+        <w:t>实验设计方法文件</w:t>
+      </w:r>
+      <w:r>
+        <w:rPr>
+          <w:rFonts w:hint="eastAsia"/>
+        </w:rPr>
+        <w:t>3</w:t>
+      </w:r>
+    </w:p>
+    <w:p>
+      <w:pPr>
+        <w:pStyle w:val="a7"/>
+        <w:ind w:left="360" w:firstLineChars="0" w:firstLine="0"/>
+      </w:pPr>
+      <w:r>
+        <w:tab/>
+      </w:r>
+      <w:r>
+        <w:tab/>
+      </w:r>
+      <w:r>
+        <w:tab/>
+      </w:r>
+      <w:r>
+        <w:tab/>
+      </w:r>
+      <w:r>
+        <w:tab/>
+      </w:r>
+      <w:r>
+        <w:rPr>
+          <w:rFonts w:hint="eastAsia"/>
+        </w:rPr>
+        <w:t>实验数据文件</w:t>
+      </w:r>
+      <w:r>
+        <w:rPr>
+          <w:rFonts w:hint="eastAsia"/>
+        </w:rPr>
+        <w:t>5</w:t>
+      </w:r>
+    </w:p>
+    <w:p>
+      <w:pPr>
+        <w:pStyle w:val="a7"/>
+        <w:ind w:left="360" w:firstLineChars="0" w:firstLine="0"/>
+        <w:rPr>
+          <w:rFonts w:hint="eastAsia"/>
+        </w:rPr>
+      </w:pPr>
+      <w:r>
+        <w:lastRenderedPageBreak/>
+        <w:tab/>
+      </w:r>
+      <w:r>
+        <w:tab/>
+      </w:r>
+      <w:r>
+        <w:tab/>
+      </w:r>
+      <w:r>
+        <w:tab/>
+      </w:r>
+      <w:r>
+        <w:tab/>
+      </w:r>
+      <w:r>
+        <w:rPr>
+          <w:rFonts w:hint="eastAsia"/>
+        </w:rPr>
+        <w:t>实验数据文件</w:t>
+      </w:r>
+      <w:r>
+        <w:rPr>
+          <w:rFonts w:hint="eastAsia"/>
+        </w:rPr>
+        <w:t>6</w:t>
+      </w:r>
+    </w:p>
+    <w:p>
+      <w:pPr>
+        <w:pStyle w:val="a7"/>
+        <w:ind w:left="360" w:firstLineChars="0" w:firstLine="0"/>
+        <w:rPr>
+          <w:rFonts w:hint="eastAsia"/>
+        </w:rPr>
+      </w:pPr>
+      <w:r>
+        <w:tab/>
+      </w:r>
+      <w:r>
+        <w:tab/>
+      </w:r>
+      <w:r>
+        <w:rPr>
+          <w:rFonts w:hint="eastAsia"/>
+        </w:rPr>
+        <w:t>实验报告</w:t>
+      </w:r>
+    </w:p>
+    <w:p>
+      <w:pPr>
+        <w:pStyle w:val="a7"/>
+        <w:ind w:left="360" w:firstLineChars="0" w:firstLine="0"/>
+      </w:pPr>
+      <w:r>
+        <w:tab/>
+      </w:r>
+      <w:r>
+        <w:tab/>
+      </w:r>
+      <w:r>
+        <w:tab/>
+      </w:r>
+      <w:r>
+        <w:rPr>
+          <w:rFonts w:hint="eastAsia"/>
+        </w:rPr>
+        <w:t>实验报告格式模型文件-实验报告数据1（一对）</w:t>
+      </w:r>
+    </w:p>
+    <w:p>
+      <w:pPr>
+        <w:pStyle w:val="a7"/>
+        <w:ind w:left="360" w:firstLineChars="0" w:firstLine="0"/>
+        <w:rPr>
+          <w:rFonts w:hint="eastAsia"/>
+        </w:rPr>
+      </w:pPr>
+      <w:r>
+        <w:tab/>
+      </w:r>
+      <w:r>
+        <w:tab/>
+      </w:r>
+      <w:r>
+        <w:tab/>
+      </w:r>
+      <w:r>
+        <w:rPr>
+          <w:rFonts w:hint="eastAsia"/>
+        </w:rPr>
+        <w:t>实验报告格式模型文件-实验报告数据</w:t>
+      </w:r>
+      <w:r>
+        <w:rPr>
+          <w:rFonts w:hint="eastAsia"/>
+        </w:rPr>
+        <w:t>2</w:t>
+      </w:r>
+    </w:p>
+    <w:p>
+      <w:pPr>
+        <w:pStyle w:val="a7"/>
+        <w:numPr>
+          <w:ilvl w:val="0"/>
+          <w:numId w:val="1"/>
+        </w:numPr>
+        <w:ind w:firstLineChars="0"/>
+      </w:pPr>
+      <w:r>
+        <w:rPr>
+          <w:rFonts w:hint="eastAsia"/>
+          <w:b/>
+        </w:rPr>
+        <w:t>关于横向比较</w:t>
+      </w:r>
+      <w:r>
+        <w:rPr>
+          <w:rFonts w:hint="eastAsia"/>
+        </w:rPr>
+        <w:t>：横向比较要选择实验文件-实验设计方法文件-实验数据文件三级，若比较的两个之间的实验文件并不同</w:t>
+      </w:r>
+      <w:r>
+        <w:rPr>
+          <w:rFonts w:hint="eastAsia"/>
+        </w:rPr>
+        <w:t>，则需要让用户选择数据模型上关联的数据类型。</w:t>
+      </w:r>
+    </w:p>
+    <w:p>
+      <w:pPr>
+        <w:pStyle w:val="a7"/>
+        <w:numPr>
+          <w:ilvl w:val="0"/>
+          <w:numId w:val="1"/>
+        </w:numPr>
+        <w:ind w:firstLineChars="0"/>
+      </w:pPr>
+      <w:r>
+        <w:rPr>
+          <w:rFonts w:hint="eastAsia"/>
+          <w:b/>
+        </w:rPr>
+        <w:t>关于实验报告</w:t>
+      </w:r>
+      <w:r>
+        <w:rPr>
+          <w:rFonts w:hint="eastAsia"/>
+        </w:rPr>
+        <w:t>：</w:t>
+      </w:r>
+      <w:r>
+        <w:rPr>
+          <w:rFonts w:hint="eastAsia"/>
+        </w:rPr>
+        <w:t>实验报告可基于单个实验单个设计方法单个实验数据生成，也可基于多个实验多个设计方法多个实验数据，但对比统计图表的可选性同</w:t>
+      </w:r>
+      <w:r>
+        <w:rPr>
+          <w:rFonts w:hint="eastAsia"/>
+        </w:rPr>
+        <w:t>2。</w:t>
+      </w:r>
+    </w:p>
+    <w:p>
+      <w:pPr>
+        <w:pStyle w:val="a7"/>
+        <w:numPr>
+          <w:ilvl w:val="0"/>
+          <w:numId w:val="1"/>
+        </w:numPr>
+        <w:ind w:firstLineChars="0"/>
+      </w:pPr>
+      <w:r>
+        <w:rPr>
+          <w:rFonts w:hint="eastAsia"/>
+          <w:b/>
+        </w:rPr>
+        <w:t>需要确保索引的正确性</w:t>
+      </w:r>
+      <w:r>
+        <w:rPr>
+          <w:rFonts w:hint="eastAsia"/>
+        </w:rPr>
+        <w:t>：</w:t>
+      </w:r>
+      <w:r>
+        <w:rPr>
+          <w:rFonts w:hint="eastAsia"/>
+        </w:rPr>
+        <w:t>项目文件和</w:t>
+      </w:r>
+      <w:r>
+        <w:rPr>
+          <w:rFonts w:hint="eastAsia"/>
+        </w:rPr>
+        <w:t>实验方法文件和它们索引的文件之间</w:t>
+      </w:r>
+      <w:r>
+        <w:rPr>
+          <w:rFonts w:hint="eastAsia"/>
+        </w:rPr>
+        <w:t>应当有一个简单的索引校验机制，以确保</w:t>
+      </w:r>
+      <w:r>
+        <w:rPr>
+          <w:rFonts w:hint="eastAsia"/>
+        </w:rPr>
+        <w:t>数据文件</w:t>
+      </w:r>
+      <w:r>
+        <w:rPr>
+          <w:rFonts w:hint="eastAsia"/>
+        </w:rPr>
+        <w:t>和模型文件能与当前实验</w:t>
+      </w:r>
+      <w:r>
+        <w:rPr>
+          <w:rFonts w:hint="eastAsia"/>
+        </w:rPr>
+        <w:t>和实验方法匹配。</w:t>
+      </w:r>
+    </w:p>
+    <w:p>
+      <w:pPr>
+        <w:pStyle w:val="a7"/>
+        <w:ind w:left="360" w:firstLineChars="0" w:firstLine="0"/>
+      </w:pPr>
+      <w:r>
+        <w:rPr>
+          <w:rFonts w:hint="eastAsia"/>
+          <w:b/>
+        </w:rPr>
+        <w:t>解决方案</w:t>
+      </w:r>
+      <w:r>
+        <w:rPr>
+          <w:rFonts w:hint="eastAsia"/>
+        </w:rPr>
+        <w:t>：</w:t>
+      </w:r>
+      <w:r>
+        <w:rPr>
+          <w:rFonts w:hint="eastAsia"/>
+        </w:rPr>
+        <w:t>基于</w:t>
+      </w:r>
+      <w:r>
+        <w:t>RSA</w:t>
+      </w:r>
+      <w:r>
+        <w:rPr>
+          <w:rFonts w:hint="eastAsia"/>
+        </w:rPr>
+        <w:t>等非对称加密算法，项目文件和实验方法文件保有私钥、公钥</w:t>
+      </w:r>
+      <w:r>
+        <w:rPr>
+          <w:rFonts w:hint="eastAsia"/>
+        </w:rPr>
+        <w:t>以及一个随机数据块</w:t>
+      </w:r>
+      <w:r>
+        <w:rPr>
+          <w:rFonts w:hint="eastAsia"/>
+        </w:rPr>
+        <w:t>。</w:t>
+      </w:r>
+      <w:r>
+        <w:rPr>
+          <w:rFonts w:hint="eastAsia"/>
+        </w:rPr>
+        <w:t>在</w:t>
+      </w:r>
+      <w:r>
+        <w:rPr>
+          <w:rFonts w:hint="eastAsia"/>
+        </w:rPr>
+        <w:t>新建</w:t>
+      </w:r>
+      <w:r>
+        <w:rPr>
+          <w:rFonts w:hint="eastAsia"/>
+        </w:rPr>
+        <w:t>他们索引的文件时，</w:t>
+      </w:r>
+      <w:r>
+        <w:rPr>
+          <w:rFonts w:hint="eastAsia"/>
+        </w:rPr>
+        <w:t>将</w:t>
+      </w:r>
+      <w:r>
+        <w:rPr>
+          <w:rFonts w:hint="eastAsia"/>
+        </w:rPr>
+        <w:t>新建文件的文件名</w:t>
+      </w:r>
+      <w:r>
+        <w:rPr>
+          <w:rFonts w:hint="eastAsia"/>
+        </w:rPr>
+        <w:t>和数据块拼接成一个新的数据块并通过公钥加密</w:t>
+      </w:r>
+      <w:r>
+        <w:rPr>
+          <w:rFonts w:hint="eastAsia"/>
+        </w:rPr>
+        <w:t>。</w:t>
+      </w:r>
+      <w:r>
+        <w:rPr>
+          <w:rFonts w:hint="eastAsia"/>
+        </w:rPr>
+        <w:t>被索引的文件中记录有初始文件名和加密后的数据块。</w:t>
+      </w:r>
+      <w:r>
+        <w:rPr>
+          <w:rFonts w:hint="eastAsia"/>
+        </w:rPr>
+        <w:t>重新构建索引关系校验时，</w:t>
+      </w:r>
+      <w:r>
+        <w:rPr>
+          <w:rFonts w:hint="eastAsia"/>
+        </w:rPr>
+        <w:t>用私钥解密数据块</w:t>
+      </w:r>
+      <w:r>
+        <w:rPr>
+          <w:rFonts w:hint="eastAsia"/>
+        </w:rPr>
+        <w:t>，与初始文件名以及随机数据块拼接成的数据块进行比较，若相同则</w:t>
+      </w:r>
+      <w:r>
+        <w:rPr>
+          <w:rFonts w:hint="eastAsia"/>
+        </w:rPr>
+        <w:t>认为</w:t>
+      </w:r>
       <w:bookmarkStart w:id="0" w:name="_GoBack"/>
       <w:bookmarkEnd w:id="0"/>
+      <w:r>
+        <w:rPr>
+          <w:rFonts w:hint="eastAsia"/>
+        </w:rPr>
+        <w:t>校验正确。</w:t>
+      </w:r>
+    </w:p>
+    <w:p>
+      <w:pPr>
+        <w:pStyle w:val="a7"/>
+        <w:numPr>
+          <w:ilvl w:val="0"/>
+          <w:numId w:val="1"/>
+        </w:numPr>
+        <w:ind w:firstLineChars="0"/>
+      </w:pPr>
+    </w:p>
+    <w:p>
       <w:r>
         <w:rPr>
           <w:noProof/>
@@ -81,7 +858,7 @@
                     </pic:cNvPicPr>
                   </pic:nvPicPr>
                   <pic:blipFill>
-                    <a:blip r:embed="rId5" cstate="print">
+                    <a:blip r:embed="rId8" cstate="print">
                       <a:extLst>
                         <a:ext uri="{28A0092B-C50C-407E-A947-70E740481C1C}">
                           <a14:useLocalDpi xmlns:a14="http://schemas.microsoft.com/office/drawing/2010/main" val="0"/>
@@ -121,6 +898,141 @@
     </w:sectPr>
   </w:body>
 </w:document>
+</file>
+
+<file path=word/endnotes.xml><?xml version="1.0" encoding="utf-8"?>
+<w:endnotes xmlns:wpc="http://schemas.microsoft.com/office/word/2010/wordprocessingCanvas" xmlns:cx="http://schemas.microsoft.com/office/drawing/2014/chartex" xmlns:cx1="http://schemas.microsoft.com/office/drawing/2015/9/8/chartex" xmlns:cx2="http://schemas.microsoft.com/office/drawing/2015/10/21/chartex" xmlns:cx3="http://schemas.microsoft.com/office/drawing/2016/5/9/chartex" xmlns:cx4="http://schemas.microsoft.com/office/drawing/2016/5/10/chartex" xmlns:cx5="http://schemas.microsoft.com/office/drawing/2016/5/11/chartex" xmlns:cx6="http://schemas.microsoft.com/office/drawing/2016/5/12/chartex" xmlns:cx7="http://schemas.microsoft.com/office/drawing/2016/5/13/chartex" xmlns:cx8="http://schemas.microsoft.com/office/drawing/2016/5/14/chartex" xmlns:mc="http://schemas.openxmlformats.org/markup-compatibility/2006" xmlns:aink="http://schemas.microsoft.com/office/drawing/2016/ink" xmlns:am3d="http://schemas.microsoft.com/office/drawing/2017/model3d" xmlns:o="urn:schemas-microsoft-com:office:office" xmlns:r="http://schemas.openxmlformats.org/officeDocument/2006/relationships" xmlns:m="http://schemas.openxmlformats.org/officeDocument/2006/math" xmlns:v="urn:schemas-microsoft-com:vml" xmlns:wp14="http://schemas.microsoft.com/office/word/2010/wordprocessingDrawing" xmlns:wp="http://schemas.openxmlformats.org/drawingml/2006/wordprocessingDrawing" xmlns:w10="urn:schemas-microsoft-com:office:word" xmlns:w="http://schemas.openxmlformats.org/wordprocessingml/2006/main" xmlns:w14="http://schemas.microsoft.com/office/word/2010/wordml" xmlns:w15="http://schemas.microsoft.com/office/word/2012/wordml" xmlns:w16cid="http://schemas.microsoft.com/office/word/2016/wordml/cid" xmlns:w16se="http://schemas.microsoft.com/office/word/2015/wordml/symex" xmlns:wpg="http://schemas.microsoft.com/office/word/2010/wordprocessingGroup" xmlns:wpi="http://schemas.microsoft.com/office/word/2010/wordprocessingInk" xmlns:wne="http://schemas.microsoft.com/office/word/2006/wordml" xmlns:wps="http://schemas.microsoft.com/office/word/2010/wordprocessingShape" mc:Ignorable="w14 w15 w16se w16cid wp14">
+  <w:endnote w:type="separator" w:id="-1">
+    <w:p>
+      <w:r>
+        <w:separator/>
+      </w:r>
+    </w:p>
+  </w:endnote>
+  <w:endnote w:type="continuationSeparator" w:id="0">
+    <w:p>
+      <w:r>
+        <w:continuationSeparator/>
+      </w:r>
+    </w:p>
+  </w:endnote>
+</w:endnotes>
+</file>
+
+<file path=word/footnotes.xml><?xml version="1.0" encoding="utf-8"?>
+<w:footnotes xmlns:wpc="http://schemas.microsoft.com/office/word/2010/wordprocessingCanvas" xmlns:cx="http://schemas.microsoft.com/office/drawing/2014/chartex" xmlns:cx1="http://schemas.microsoft.com/office/drawing/2015/9/8/chartex" xmlns:cx2="http://schemas.microsoft.com/office/drawing/2015/10/21/chartex" xmlns:cx3="http://schemas.microsoft.com/office/drawing/2016/5/9/chartex" xmlns:cx4="http://schemas.microsoft.com/office/drawing/2016/5/10/chartex" xmlns:cx5="http://schemas.microsoft.com/office/drawing/2016/5/11/chartex" xmlns:cx6="http://schemas.microsoft.com/office/drawing/2016/5/12/chartex" xmlns:cx7="http://schemas.microsoft.com/office/drawing/2016/5/13/chartex" xmlns:cx8="http://schemas.microsoft.com/office/drawing/2016/5/14/chartex" xmlns:mc="http://schemas.openxmlformats.org/markup-compatibility/2006" xmlns:aink="http://schemas.microsoft.com/office/drawing/2016/ink" xmlns:am3d="http://schemas.microsoft.com/office/drawing/2017/model3d" xmlns:o="urn:schemas-microsoft-com:office:office" xmlns:r="http://schemas.openxmlformats.org/officeDocument/2006/relationships" xmlns:m="http://schemas.openxmlformats.org/officeDocument/2006/math" xmlns:v="urn:schemas-microsoft-com:vml" xmlns:wp14="http://schemas.microsoft.com/office/word/2010/wordprocessingDrawing" xmlns:wp="http://schemas.openxmlformats.org/drawingml/2006/wordprocessingDrawing" xmlns:w10="urn:schemas-microsoft-com:office:word" xmlns:w="http://schemas.openxmlformats.org/wordprocessingml/2006/main" xmlns:w14="http://schemas.microsoft.com/office/word/2010/wordml" xmlns:w15="http://schemas.microsoft.com/office/word/2012/wordml" xmlns:w16cid="http://schemas.microsoft.com/office/word/2016/wordml/cid" xmlns:w16se="http://schemas.microsoft.com/office/word/2015/wordml/symex" xmlns:wpg="http://schemas.microsoft.com/office/word/2010/wordprocessingGroup" xmlns:wpi="http://schemas.microsoft.com/office/word/2010/wordprocessingInk" xmlns:wne="http://schemas.microsoft.com/office/word/2006/wordml" xmlns:wps="http://schemas.microsoft.com/office/word/2010/wordprocessingShape" mc:Ignorable="w14 w15 w16se w16cid wp14">
+  <w:footnote w:type="separator" w:id="-1">
+    <w:p>
+      <w:r>
+        <w:separator/>
+      </w:r>
+    </w:p>
+  </w:footnote>
+  <w:footnote w:type="continuationSeparator" w:id="0">
+    <w:p>
+      <w:r>
+        <w:continuationSeparator/>
+      </w:r>
+    </w:p>
+  </w:footnote>
+</w:footnotes>
+</file>
+
+<file path=word/numbering.xml><?xml version="1.0" encoding="utf-8"?>
+<w:numbering xmlns:wpc="http://schemas.microsoft.com/office/word/2010/wordprocessingCanvas" xmlns:cx="http://schemas.microsoft.com/office/drawing/2014/chartex" xmlns:cx1="http://schemas.microsoft.com/office/drawing/2015/9/8/chartex" xmlns:cx2="http://schemas.microsoft.com/office/drawing/2015/10/21/chartex" xmlns:cx3="http://schemas.microsoft.com/office/drawing/2016/5/9/chartex" xmlns:cx4="http://schemas.microsoft.com/office/drawing/2016/5/10/chartex" xmlns:cx5="http://schemas.microsoft.com/office/drawing/2016/5/11/chartex" xmlns:cx6="http://schemas.microsoft.com/office/drawing/2016/5/12/chartex" xmlns:cx7="http://schemas.microsoft.com/office/drawing/2016/5/13/chartex" xmlns:cx8="http://schemas.microsoft.com/office/drawing/2016/5/14/chartex" xmlns:mc="http://schemas.openxmlformats.org/markup-compatibility/2006" xmlns:aink="http://schemas.microsoft.com/office/drawing/2016/ink" xmlns:am3d="http://schemas.microsoft.com/office/drawing/2017/model3d" xmlns:o="urn:schemas-microsoft-com:office:office" xmlns:r="http://schemas.openxmlformats.org/officeDocument/2006/relationships" xmlns:m="http://schemas.openxmlformats.org/officeDocument/2006/math" xmlns:v="urn:schemas-microsoft-com:vml" xmlns:wp14="http://schemas.microsoft.com/office/word/2010/wordprocessingDrawing" xmlns:wp="http://schemas.openxmlformats.org/drawingml/2006/wordprocessingDrawing" xmlns:w10="urn:schemas-microsoft-com:office:word" xmlns:w="http://schemas.openxmlformats.org/wordprocessingml/2006/main" xmlns:w14="http://schemas.microsoft.com/office/word/2010/wordml" xmlns:w15="http://schemas.microsoft.com/office/word/2012/wordml" xmlns:w16cid="http://schemas.microsoft.com/office/word/2016/wordml/cid" xmlns:w16se="http://schemas.microsoft.com/office/word/2015/wordml/symex" xmlns:wpg="http://schemas.microsoft.com/office/word/2010/wordprocessingGroup" xmlns:wpi="http://schemas.microsoft.com/office/word/2010/wordprocessingInk" xmlns:wne="http://schemas.microsoft.com/office/word/2006/wordml" xmlns:wps="http://schemas.microsoft.com/office/word/2010/wordprocessingShape" mc:Ignorable="w14 w15 w16se w16cid wp14">
+  <w:abstractNum w:abstractNumId="0" w15:restartNumberingAfterBreak="0">
+    <w:nsid w:val="2F1912AC"/>
+    <w:multiLevelType w:val="hybridMultilevel"/>
+    <w:tmpl w:val="148A5176"/>
+    <w:lvl w:ilvl="0" w:tplc="930CD998">
+      <w:start w:val="1"/>
+      <w:numFmt w:val="decimal"/>
+      <w:lvlText w:val="%1．"/>
+      <w:lvlJc w:val="left"/>
+      <w:pPr>
+        <w:ind w:left="360" w:hanging="360"/>
+      </w:pPr>
+      <w:rPr>
+        <w:rFonts w:hint="default"/>
+      </w:rPr>
+    </w:lvl>
+    <w:lvl w:ilvl="1" w:tplc="04090019" w:tentative="1">
+      <w:start w:val="1"/>
+      <w:numFmt w:val="lowerLetter"/>
+      <w:lvlText w:val="%2)"/>
+      <w:lvlJc w:val="left"/>
+      <w:pPr>
+        <w:ind w:left="840" w:hanging="420"/>
+      </w:pPr>
+    </w:lvl>
+    <w:lvl w:ilvl="2" w:tplc="0409001B" w:tentative="1">
+      <w:start w:val="1"/>
+      <w:numFmt w:val="lowerRoman"/>
+      <w:lvlText w:val="%3."/>
+      <w:lvlJc w:val="right"/>
+      <w:pPr>
+        <w:ind w:left="1260" w:hanging="420"/>
+      </w:pPr>
+    </w:lvl>
+    <w:lvl w:ilvl="3" w:tplc="0409000F" w:tentative="1">
+      <w:start w:val="1"/>
+      <w:numFmt w:val="decimal"/>
+      <w:lvlText w:val="%4."/>
+      <w:lvlJc w:val="left"/>
+      <w:pPr>
+        <w:ind w:left="1680" w:hanging="420"/>
+      </w:pPr>
+    </w:lvl>
+    <w:lvl w:ilvl="4" w:tplc="04090019" w:tentative="1">
+      <w:start w:val="1"/>
+      <w:numFmt w:val="lowerLetter"/>
+      <w:lvlText w:val="%5)"/>
+      <w:lvlJc w:val="left"/>
+      <w:pPr>
+        <w:ind w:left="2100" w:hanging="420"/>
+      </w:pPr>
+    </w:lvl>
+    <w:lvl w:ilvl="5" w:tplc="0409001B" w:tentative="1">
+      <w:start w:val="1"/>
+      <w:numFmt w:val="lowerRoman"/>
+      <w:lvlText w:val="%6."/>
+      <w:lvlJc w:val="right"/>
+      <w:pPr>
+        <w:ind w:left="2520" w:hanging="420"/>
+      </w:pPr>
+    </w:lvl>
+    <w:lvl w:ilvl="6" w:tplc="0409000F" w:tentative="1">
+      <w:start w:val="1"/>
+      <w:numFmt w:val="decimal"/>
+      <w:lvlText w:val="%7."/>
+      <w:lvlJc w:val="left"/>
+      <w:pPr>
+        <w:ind w:left="2940" w:hanging="420"/>
+      </w:pPr>
+    </w:lvl>
+    <w:lvl w:ilvl="7" w:tplc="04090019" w:tentative="1">
+      <w:start w:val="1"/>
+      <w:numFmt w:val="lowerLetter"/>
+      <w:lvlText w:val="%8)"/>
+      <w:lvlJc w:val="left"/>
+      <w:pPr>
+        <w:ind w:left="3360" w:hanging="420"/>
+      </w:pPr>
+    </w:lvl>
+    <w:lvl w:ilvl="8" w:tplc="0409001B" w:tentative="1">
+      <w:start w:val="1"/>
+      <w:numFmt w:val="lowerRoman"/>
+      <w:lvlText w:val="%9."/>
+      <w:lvlJc w:val="right"/>
+      <w:pPr>
+        <w:ind w:left="3780" w:hanging="420"/>
+      </w:pPr>
+    </w:lvl>
+  </w:abstractNum>
+  <w:num w:numId="1">
+    <w:abstractNumId w:val="0"/>
+  </w:num>
+</w:numbering>
 </file>
 
 <file path=word/styles.xml><?xml version="1.0" encoding="utf-8"?>
@@ -549,6 +1461,81 @@
     <w:semiHidden/>
     <w:unhideWhenUsed/>
   </w:style>
+  <w:style w:type="paragraph" w:styleId="a3">
+    <w:name w:val="header"/>
+    <w:basedOn w:val="a"/>
+    <w:link w:val="a4"/>
+    <w:uiPriority w:val="99"/>
+    <w:unhideWhenUsed/>
+    <w:rsid w:val="001D5132"/>
+    <w:pPr>
+      <w:pBdr>
+        <w:bottom w:val="single" w:sz="6" w:space="1" w:color="auto"/>
+      </w:pBdr>
+      <w:tabs>
+        <w:tab w:val="center" w:pos="4153"/>
+        <w:tab w:val="right" w:pos="8306"/>
+      </w:tabs>
+      <w:snapToGrid w:val="0"/>
+      <w:jc w:val="center"/>
+    </w:pPr>
+    <w:rPr>
+      <w:sz w:val="18"/>
+      <w:szCs w:val="18"/>
+    </w:rPr>
+  </w:style>
+  <w:style w:type="character" w:customStyle="1" w:styleId="a4">
+    <w:name w:val="页眉 字符"/>
+    <w:basedOn w:val="a0"/>
+    <w:link w:val="a3"/>
+    <w:uiPriority w:val="99"/>
+    <w:rsid w:val="001D5132"/>
+    <w:rPr>
+      <w:sz w:val="18"/>
+      <w:szCs w:val="18"/>
+    </w:rPr>
+  </w:style>
+  <w:style w:type="paragraph" w:styleId="a5">
+    <w:name w:val="footer"/>
+    <w:basedOn w:val="a"/>
+    <w:link w:val="a6"/>
+    <w:uiPriority w:val="99"/>
+    <w:unhideWhenUsed/>
+    <w:rsid w:val="001D5132"/>
+    <w:pPr>
+      <w:tabs>
+        <w:tab w:val="center" w:pos="4153"/>
+        <w:tab w:val="right" w:pos="8306"/>
+      </w:tabs>
+      <w:snapToGrid w:val="0"/>
+      <w:jc w:val="left"/>
+    </w:pPr>
+    <w:rPr>
+      <w:sz w:val="18"/>
+      <w:szCs w:val="18"/>
+    </w:rPr>
+  </w:style>
+  <w:style w:type="character" w:customStyle="1" w:styleId="a6">
+    <w:name w:val="页脚 字符"/>
+    <w:basedOn w:val="a0"/>
+    <w:link w:val="a5"/>
+    <w:uiPriority w:val="99"/>
+    <w:rsid w:val="001D5132"/>
+    <w:rPr>
+      <w:sz w:val="18"/>
+      <w:szCs w:val="18"/>
+    </w:rPr>
+  </w:style>
+  <w:style w:type="paragraph" w:styleId="a7">
+    <w:name w:val="List Paragraph"/>
+    <w:basedOn w:val="a"/>
+    <w:uiPriority w:val="34"/>
+    <w:qFormat/>
+    <w:rsid w:val="001D5132"/>
+    <w:pPr>
+      <w:ind w:firstLineChars="200" w:firstLine="420"/>
+    </w:pPr>
+  </w:style>
 </w:styles>
 </file>
 
